--- a/共有用フォルダー/20230613_議事録.docx
+++ b/共有用フォルダー/20230613_議事録.docx
@@ -222,21 +222,48 @@
         </w:rPr>
         <w:t>外部設計書の修正</w:t>
       </w:r>
+      <w:r>
+        <w:rPr>
+          <w:rFonts w:hint="eastAsia"/>
+        </w:rPr>
+        <w:t xml:space="preserve"> また、</w:t>
+      </w:r>
+      <w:r>
+        <w:rPr>
+          <w:rFonts w:hint="eastAsia"/>
+        </w:rPr>
+        <w:t>それに伴う要件定義書</w:t>
+      </w:r>
+      <w:r>
+        <w:rPr>
+          <w:rFonts w:hint="eastAsia"/>
+        </w:rPr>
+        <w:t>の確認</w:t>
+      </w:r>
     </w:p>
     <w:p>
       <w:pPr>
         <w:pBdr>
           <w:bottom w:val="single" w:sz="6" w:space="1" w:color="auto"/>
         </w:pBdr>
-        <w:rPr>
-          <w:rFonts w:hint="eastAsia"/>
-        </w:rPr>
-      </w:pPr>
-      <w:r>
-        <w:rPr>
-          <w:rFonts w:hint="eastAsia"/>
-        </w:rPr>
-        <w:t>それに伴う要件定義書について</w:t>
+        <w:tabs>
+          <w:tab w:val="left" w:pos="3690"/>
+        </w:tabs>
+      </w:pPr>
+      <w:r>
+        <w:t>Github</w:t>
+      </w:r>
+      <w:r>
+        <w:rPr>
+          <w:rFonts w:hint="eastAsia"/>
+        </w:rPr>
+        <w:t>を用いたデータの共有</w:t>
+      </w:r>
+      <w:r>
+        <w:rPr>
+          <w:rFonts w:hint="eastAsia"/>
+        </w:rPr>
+        <w:t>方法</w:t>
       </w:r>
     </w:p>
     <w:p>
@@ -244,27 +271,7 @@
         <w:pBdr>
           <w:bottom w:val="single" w:sz="6" w:space="1" w:color="auto"/>
         </w:pBdr>
-        <w:rPr>
-          <w:rFonts w:hint="eastAsia"/>
-        </w:rPr>
-      </w:pPr>
-    </w:p>
-    <w:p>
-      <w:pPr>
-        <w:jc w:val="center"/>
-        <w:rPr>
-          <w:b/>
-          <w:bCs/>
-        </w:rPr>
-      </w:pPr>
-      <w:r>
-        <w:rPr>
-          <w:rFonts w:hint="eastAsia"/>
-          <w:b/>
-          <w:bCs/>
-        </w:rPr>
-        <w:t>決定事項</w:t>
-      </w:r>
+      </w:pPr>
     </w:p>
     <w:p>
       <w:pPr>
@@ -275,13 +282,164 @@
     </w:p>
     <w:p>
       <w:pPr>
+        <w:jc w:val="center"/>
+        <w:rPr>
+          <w:b/>
+          <w:bCs/>
+        </w:rPr>
+      </w:pPr>
+      <w:r>
+        <w:rPr>
+          <w:rFonts w:hint="eastAsia"/>
+          <w:b/>
+          <w:bCs/>
+        </w:rPr>
+        <w:t>決定事項</w:t>
+      </w:r>
+    </w:p>
+    <w:p>
+      <w:pPr>
+        <w:jc w:val="left"/>
+      </w:pPr>
+      <w:r>
+        <w:rPr>
+          <w:rFonts w:hint="eastAsia"/>
+        </w:rPr>
+        <w:t>・</w:t>
+      </w:r>
+      <w:r>
+        <w:rPr>
+          <w:rFonts w:hint="eastAsia"/>
+        </w:rPr>
+        <w:t>掲示板、文字数カウント</w:t>
+      </w:r>
+    </w:p>
+    <w:p>
+      <w:pPr>
+        <w:jc w:val="left"/>
+      </w:pPr>
+      <w:r>
+        <w:rPr>
+          <w:rFonts w:hint="eastAsia"/>
+        </w:rPr>
+        <w:t>・</w:t>
+      </w:r>
+      <w:r>
+        <w:rPr>
+          <w:rFonts w:hint="eastAsia"/>
+        </w:rPr>
+        <w:t>「登録」「他人情報」「更新」画面にBMIを追加</w:t>
+      </w:r>
+    </w:p>
+    <w:p>
+      <w:pPr>
         <w:pBdr>
           <w:bottom w:val="single" w:sz="6" w:space="1" w:color="auto"/>
         </w:pBdr>
-        <w:rPr>
-          <w:rFonts w:hint="eastAsia"/>
-        </w:rPr>
-      </w:pPr>
+      </w:pPr>
+      <w:r>
+        <w:rPr>
+          <w:rFonts w:hint="eastAsia"/>
+        </w:rPr>
+        <w:t>・DBテーブルに関して、i</w:t>
+      </w:r>
+      <w:r>
+        <w:t>_user,a_user.p_user,k_userを</w:t>
+      </w:r>
+      <w:r>
+        <w:rPr>
+          <w:rFonts w:hint="eastAsia"/>
+        </w:rPr>
+        <w:t>i</w:t>
+      </w:r>
+      <w:r>
+        <w:t>nformation,management,point,bbsに変更</w:t>
+      </w:r>
+    </w:p>
+    <w:p>
+      <w:pPr>
+        <w:pBdr>
+          <w:bottom w:val="single" w:sz="6" w:space="1" w:color="auto"/>
+        </w:pBdr>
+        <w:rPr>
+          <w:rFonts w:hint="eastAsia"/>
+        </w:rPr>
+      </w:pPr>
+      <w:r>
+        <w:rPr>
+          <w:rFonts w:hint="eastAsia"/>
+        </w:rPr>
+        <w:t>・</w:t>
+      </w:r>
+      <w:r>
+        <w:t>新たに</w:t>
+      </w:r>
+      <w:r>
+        <w:rPr>
+          <w:rFonts w:hint="eastAsia"/>
+        </w:rPr>
+        <w:t>a</w:t>
+      </w:r>
+      <w:r>
+        <w:t>chievement</w:t>
+      </w:r>
+      <w:r>
+        <w:t>テーブルを追加</w:t>
+      </w:r>
+    </w:p>
+    <w:p>
+      <w:pPr>
+        <w:pBdr>
+          <w:bottom w:val="single" w:sz="6" w:space="1" w:color="auto"/>
+        </w:pBdr>
+        <w:rPr>
+          <w:rFonts w:hint="eastAsia"/>
+        </w:rPr>
+      </w:pPr>
+      <w:r>
+        <w:rPr>
+          <w:rFonts w:hint="eastAsia"/>
+        </w:rPr>
+        <w:t>・m</w:t>
+      </w:r>
+      <w:r>
+        <w:t>anagement</w:t>
+      </w:r>
+      <w:r>
+        <w:rPr>
+          <w:rFonts w:hint="eastAsia"/>
+        </w:rPr>
+        <w:t>テーブルの日付を主キーに また、物理名の大幅変更</w:t>
+      </w:r>
+    </w:p>
+    <w:p>
+      <w:pPr>
+        <w:pBdr>
+          <w:bottom w:val="single" w:sz="6" w:space="1" w:color="auto"/>
+        </w:pBdr>
+      </w:pPr>
+      <w:r>
+        <w:rPr>
+          <w:rFonts w:hint="eastAsia"/>
+        </w:rPr>
+        <w:t>・外部設計書の大幅な修正（項目の追加、修正 DBに合わせたテーブル、カラム名変更）</w:t>
+      </w:r>
+    </w:p>
+    <w:p>
+      <w:pPr>
+        <w:pBdr>
+          <w:bottom w:val="single" w:sz="6" w:space="1" w:color="auto"/>
+        </w:pBdr>
+        <w:rPr>
+          <w:rFonts w:hint="eastAsia"/>
+        </w:rPr>
+      </w:pPr>
+      <w:r>
+        <w:rPr>
+          <w:rFonts w:hint="eastAsia"/>
+        </w:rPr>
+        <w:t>・機能設計書にカレンダー機能の追加</w:t>
+      </w:r>
     </w:p>
     <w:p>
       <w:pPr>
@@ -298,6 +456,134 @@
           <w:bCs/>
         </w:rPr>
         <w:t>連絡事項・メモ</w:t>
+      </w:r>
+    </w:p>
+    <w:p>
+      <w:pPr>
+        <w:jc w:val="left"/>
+      </w:pPr>
+      <w:r>
+        <w:rPr>
+          <w:rFonts w:hint="eastAsia"/>
+        </w:rPr>
+        <w:t>エクスプローラーから「Cドライブ」→「d</w:t>
+      </w:r>
+      <w:r>
+        <w:t>ojo6</w:t>
+      </w:r>
+      <w:r>
+        <w:rPr>
+          <w:rFonts w:hint="eastAsia"/>
+        </w:rPr>
+        <w:t>」</w:t>
+      </w:r>
+    </w:p>
+    <w:p>
+      <w:pPr>
+        <w:jc w:val="left"/>
+      </w:pPr>
+      <w:r>
+        <w:rPr>
+          <w:rFonts w:hint="eastAsia"/>
+        </w:rPr>
+        <w:t>→</w:t>
+      </w:r>
+      <w:r>
+        <w:rPr>
+          <w:rFonts w:hint="eastAsia"/>
+        </w:rPr>
+        <w:t>「共有用フォルダにファイルをコピー」→「g</w:t>
+      </w:r>
+      <w:r>
+        <w:t>ithub desktop</w:t>
+      </w:r>
+      <w:r>
+        <w:rPr>
+          <w:rFonts w:hint="eastAsia"/>
+        </w:rPr>
+        <w:t>からc</w:t>
+      </w:r>
+      <w:r>
+        <w:t>ommit</w:t>
+      </w:r>
+      <w:r>
+        <w:rPr>
+          <w:rFonts w:hint="eastAsia"/>
+        </w:rPr>
+        <w:t>」</w:t>
+      </w:r>
+    </w:p>
+    <w:p>
+      <w:pPr>
+        <w:jc w:val="left"/>
+      </w:pPr>
+      <w:r>
+        <w:rPr>
+          <w:rFonts w:hint="eastAsia"/>
+        </w:rPr>
+        <w:t>→「p</w:t>
+      </w:r>
+      <w:r>
+        <w:t>ush</w:t>
+      </w:r>
+      <w:r>
+        <w:rPr>
+          <w:rFonts w:hint="eastAsia"/>
+        </w:rPr>
+        <w:t>」</w:t>
+      </w:r>
+    </w:p>
+    <w:p>
+      <w:pPr>
+        <w:jc w:val="left"/>
+      </w:pPr>
+    </w:p>
+    <w:p>
+      <w:pPr>
+        <w:jc w:val="left"/>
+      </w:pPr>
+      <w:r>
+        <w:rPr>
+          <w:rFonts w:hint="eastAsia"/>
+        </w:rPr>
+        <w:t>体重を登録するとその次の画面でBMIを表示</w:t>
+      </w:r>
+    </w:p>
+    <w:p>
+      <w:pPr>
+        <w:jc w:val="left"/>
+      </w:pPr>
+      <w:r>
+        <w:rPr>
+          <w:rFonts w:hint="eastAsia"/>
+        </w:rPr>
+        <w:t xml:space="preserve"> </w:t>
+      </w:r>
+      <w:r>
+        <w:t>Bmi 掲示板のカウント</w:t>
+      </w:r>
+    </w:p>
+    <w:p>
+      <w:pPr>
+        <w:jc w:val="left"/>
+      </w:pPr>
+      <w:r>
+        <w:t>称号用のテーブル</w:t>
+      </w:r>
+      <w:r>
+        <w:rPr>
+          <w:rFonts w:hint="eastAsia"/>
+        </w:rPr>
+        <w:t xml:space="preserve"> </w:t>
+      </w:r>
+      <w:r>
+        <w:t>ポイント</w:t>
+      </w:r>
+      <w:r>
+        <w:rPr>
+          <w:rFonts w:hint="eastAsia"/>
+        </w:rPr>
+        <w:t xml:space="preserve"> 主キー</w:t>
       </w:r>
     </w:p>
     <w:p>
@@ -321,6 +607,44 @@
     </w:sectPr>
   </w:body>
 </w:document>
+</file>
+
+<file path=word/endnotes.xml><?xml version="1.0" encoding="utf-8"?>
+<w:endnotes xmlns:wpc="http://schemas.microsoft.com/office/word/2010/wordprocessingCanvas" xmlns:cx="http://schemas.microsoft.com/office/drawing/2014/chartex" xmlns:cx1="http://schemas.microsoft.com/office/drawing/2015/9/8/chartex" xmlns:cx2="http://schemas.microsoft.com/office/drawing/2015/10/21/chartex" xmlns:cx3="http://schemas.microsoft.com/office/drawing/2016/5/9/chartex" xmlns:cx4="http://schemas.microsoft.com/office/drawing/2016/5/10/chartex" xmlns:cx5="http://schemas.microsoft.com/office/drawing/2016/5/11/chartex" xmlns:cx6="http://schemas.microsoft.com/office/drawing/2016/5/12/chartex" xmlns:cx7="http://schemas.microsoft.com/office/drawing/2016/5/13/chartex" xmlns:cx8="http://schemas.microsoft.com/office/drawing/2016/5/14/chartex" xmlns:mc="http://schemas.openxmlformats.org/markup-compatibility/2006" xmlns:aink="http://schemas.microsoft.com/office/drawing/2016/ink" xmlns:am3d="http://schemas.microsoft.com/office/drawing/2017/model3d" xmlns:o="urn:schemas-microsoft-com:office:office" xmlns:r="http://schemas.openxmlformats.org/officeDocument/2006/relationships" xmlns:m="http://schemas.openxmlformats.org/officeDocument/2006/math" xmlns:v="urn:schemas-microsoft-com:vml" xmlns:wp14="http://schemas.microsoft.com/office/word/2010/wordprocessingDrawing" xmlns:wp="http://schemas.openxmlformats.org/drawingml/2006/wordprocessingDrawing" xmlns:w10="urn:schemas-microsoft-com:office:word" xmlns:w="http://schemas.openxmlformats.org/wordprocessingml/2006/main" xmlns:w14="http://schemas.microsoft.com/office/word/2010/wordml" xmlns:w15="http://schemas.microsoft.com/office/word/2012/wordml" xmlns:w16cex="http://schemas.microsoft.com/office/word/2018/wordml/cex" xmlns:w16cid="http://schemas.microsoft.com/office/word/2016/wordml/cid" xmlns:w16="http://schemas.microsoft.com/office/word/2018/wordml" xmlns:w16se="http://schemas.microsoft.com/office/word/2015/wordml/symex" xmlns:wpg="http://schemas.microsoft.com/office/word/2010/wordprocessingGroup" xmlns:wpi="http://schemas.microsoft.com/office/word/2010/wordprocessingInk" xmlns:wne="http://schemas.microsoft.com/office/word/2006/wordml" xmlns:wps="http://schemas.microsoft.com/office/word/2010/wordprocessingShape" mc:Ignorable="w14 w15 w16se w16cid w16 w16cex wp14">
+  <w:endnote w:type="separator" w:id="-1">
+    <w:p>
+      <w:r>
+        <w:separator/>
+      </w:r>
+    </w:p>
+  </w:endnote>
+  <w:endnote w:type="continuationSeparator" w:id="0">
+    <w:p>
+      <w:r>
+        <w:continuationSeparator/>
+      </w:r>
+    </w:p>
+  </w:endnote>
+</w:endnotes>
+</file>
+
+<file path=word/footnotes.xml><?xml version="1.0" encoding="utf-8"?>
+<w:footnotes xmlns:wpc="http://schemas.microsoft.com/office/word/2010/wordprocessingCanvas" xmlns:cx="http://schemas.microsoft.com/office/drawing/2014/chartex" xmlns:cx1="http://schemas.microsoft.com/office/drawing/2015/9/8/chartex" xmlns:cx2="http://schemas.microsoft.com/office/drawing/2015/10/21/chartex" xmlns:cx3="http://schemas.microsoft.com/office/drawing/2016/5/9/chartex" xmlns:cx4="http://schemas.microsoft.com/office/drawing/2016/5/10/chartex" xmlns:cx5="http://schemas.microsoft.com/office/drawing/2016/5/11/chartex" xmlns:cx6="http://schemas.microsoft.com/office/drawing/2016/5/12/chartex" xmlns:cx7="http://schemas.microsoft.com/office/drawing/2016/5/13/chartex" xmlns:cx8="http://schemas.microsoft.com/office/drawing/2016/5/14/chartex" xmlns:mc="http://schemas.openxmlformats.org/markup-compatibility/2006" xmlns:aink="http://schemas.microsoft.com/office/drawing/2016/ink" xmlns:am3d="http://schemas.microsoft.com/office/drawing/2017/model3d" xmlns:o="urn:schemas-microsoft-com:office:office" xmlns:r="http://schemas.openxmlformats.org/officeDocument/2006/relationships" xmlns:m="http://schemas.openxmlformats.org/officeDocument/2006/math" xmlns:v="urn:schemas-microsoft-com:vml" xmlns:wp14="http://schemas.microsoft.com/office/word/2010/wordprocessingDrawing" xmlns:wp="http://schemas.openxmlformats.org/drawingml/2006/wordprocessingDrawing" xmlns:w10="urn:schemas-microsoft-com:office:word" xmlns:w="http://schemas.openxmlformats.org/wordprocessingml/2006/main" xmlns:w14="http://schemas.microsoft.com/office/word/2010/wordml" xmlns:w15="http://schemas.microsoft.com/office/word/2012/wordml" xmlns:w16cex="http://schemas.microsoft.com/office/word/2018/wordml/cex" xmlns:w16cid="http://schemas.microsoft.com/office/word/2016/wordml/cid" xmlns:w16="http://schemas.microsoft.com/office/word/2018/wordml" xmlns:w16se="http://schemas.microsoft.com/office/word/2015/wordml/symex" xmlns:wpg="http://schemas.microsoft.com/office/word/2010/wordprocessingGroup" xmlns:wpi="http://schemas.microsoft.com/office/word/2010/wordprocessingInk" xmlns:wne="http://schemas.microsoft.com/office/word/2006/wordml" xmlns:wps="http://schemas.microsoft.com/office/word/2010/wordprocessingShape" mc:Ignorable="w14 w15 w16se w16cid w16 w16cex wp14">
+  <w:footnote w:type="separator" w:id="-1">
+    <w:p>
+      <w:r>
+        <w:separator/>
+      </w:r>
+    </w:p>
+  </w:footnote>
+  <w:footnote w:type="continuationSeparator" w:id="0">
+    <w:p>
+      <w:r>
+        <w:continuationSeparator/>
+      </w:r>
+    </w:p>
+  </w:footnote>
+</w:footnotes>
 </file>
 
 <file path=word/styles.xml><?xml version="1.0" encoding="utf-8"?>
@@ -750,6 +1074,50 @@
     <w:semiHidden/>
     <w:unhideWhenUsed/>
   </w:style>
+  <w:style w:type="paragraph" w:styleId="a3">
+    <w:name w:val="header"/>
+    <w:basedOn w:val="a"/>
+    <w:link w:val="a4"/>
+    <w:uiPriority w:val="99"/>
+    <w:unhideWhenUsed/>
+    <w:rsid w:val="00D150D6"/>
+    <w:pPr>
+      <w:tabs>
+        <w:tab w:val="center" w:pos="4252"/>
+        <w:tab w:val="right" w:pos="8504"/>
+      </w:tabs>
+      <w:snapToGrid w:val="0"/>
+    </w:pPr>
+  </w:style>
+  <w:style w:type="character" w:customStyle="1" w:styleId="a4">
+    <w:name w:val="ヘッダー (文字)"/>
+    <w:basedOn w:val="a0"/>
+    <w:link w:val="a3"/>
+    <w:uiPriority w:val="99"/>
+    <w:rsid w:val="00D150D6"/>
+  </w:style>
+  <w:style w:type="paragraph" w:styleId="a5">
+    <w:name w:val="footer"/>
+    <w:basedOn w:val="a"/>
+    <w:link w:val="a6"/>
+    <w:uiPriority w:val="99"/>
+    <w:unhideWhenUsed/>
+    <w:rsid w:val="00D150D6"/>
+    <w:pPr>
+      <w:tabs>
+        <w:tab w:val="center" w:pos="4252"/>
+        <w:tab w:val="right" w:pos="8504"/>
+      </w:tabs>
+      <w:snapToGrid w:val="0"/>
+    </w:pPr>
+  </w:style>
+  <w:style w:type="character" w:customStyle="1" w:styleId="a6">
+    <w:name w:val="フッター (文字)"/>
+    <w:basedOn w:val="a0"/>
+    <w:link w:val="a5"/>
+    <w:uiPriority w:val="99"/>
+    <w:rsid w:val="00D150D6"/>
+  </w:style>
 </w:styles>
 </file>
 

--- a/共有用フォルダー/20230613_議事録.docx
+++ b/共有用フォルダー/20230613_議事録.docx
@@ -250,9 +250,11 @@
           <w:tab w:val="left" w:pos="3690"/>
         </w:tabs>
       </w:pPr>
+      <w:proofErr w:type="spellStart"/>
       <w:r>
         <w:t>Github</w:t>
       </w:r>
+      <w:proofErr w:type="spellEnd"/>
       <w:r>
         <w:rPr>
           <w:rFonts w:hint="eastAsia"/>
@@ -341,11 +343,9 @@
         <w:rPr>
           <w:rFonts w:hint="eastAsia"/>
         </w:rPr>
-        <w:t>・DBテーブルに関して、i</w:t>
-      </w:r>
-      <w:r>
-        <w:t>_user,a_user.p_user,k_userを</w:t>
-      </w:r>
+        <w:t>・DBテーブルに関して、</w:t>
+      </w:r>
+      <w:proofErr w:type="spellStart"/>
       <w:r>
         <w:rPr>
           <w:rFonts w:hint="eastAsia"/>
@@ -353,7 +353,25 @@
         <w:t>i</w:t>
       </w:r>
       <w:r>
-        <w:t>nformation,management,point,bbsに変更</w:t>
+        <w:t>_user,a_user.p_user,k_user</w:t>
+      </w:r>
+      <w:proofErr w:type="spellEnd"/>
+      <w:r>
+        <w:t>を</w:t>
+      </w:r>
+      <w:proofErr w:type="spellStart"/>
+      <w:r>
+        <w:rPr>
+          <w:rFonts w:hint="eastAsia"/>
+        </w:rPr>
+        <w:t>i</w:t>
+      </w:r>
+      <w:r>
+        <w:t>nformation,management,point,bbs</w:t>
+      </w:r>
+      <w:proofErr w:type="spellEnd"/>
+      <w:r>
+        <w:t>に変更</w:t>
       </w:r>
     </w:p>
     <w:p>
@@ -361,9 +379,6 @@
         <w:pBdr>
           <w:bottom w:val="single" w:sz="6" w:space="1" w:color="auto"/>
         </w:pBdr>
-        <w:rPr>
-          <w:rFonts w:hint="eastAsia"/>
-        </w:rPr>
       </w:pPr>
       <w:r>
         <w:rPr>
@@ -392,9 +407,6 @@
         <w:pBdr>
           <w:bottom w:val="single" w:sz="6" w:space="1" w:color="auto"/>
         </w:pBdr>
-        <w:rPr>
-          <w:rFonts w:hint="eastAsia"/>
-        </w:rPr>
       </w:pPr>
       <w:r>
         <w:rPr>
@@ -430,9 +442,6 @@
         <w:pBdr>
           <w:bottom w:val="single" w:sz="6" w:space="1" w:color="auto"/>
         </w:pBdr>
-        <w:rPr>
-          <w:rFonts w:hint="eastAsia"/>
-        </w:rPr>
       </w:pPr>
       <w:r>
         <w:rPr>
@@ -492,10 +501,21 @@
         <w:rPr>
           <w:rFonts w:hint="eastAsia"/>
         </w:rPr>
-        <w:t>「共有用フォルダにファイルをコピー」→「g</w:t>
-      </w:r>
-      <w:r>
-        <w:t>ithub desktop</w:t>
+        <w:t>「共有用フォルダにファイルをコピー」→「</w:t>
+      </w:r>
+      <w:proofErr w:type="spellStart"/>
+      <w:r>
+        <w:rPr>
+          <w:rFonts w:hint="eastAsia"/>
+        </w:rPr>
+        <w:t>g</w:t>
+      </w:r>
+      <w:r>
+        <w:t>ithub</w:t>
+      </w:r>
+      <w:proofErr w:type="spellEnd"/>
+      <w:r>
+        <w:t xml:space="preserve"> desktop</w:t>
       </w:r>
       <w:r>
         <w:rPr>
@@ -537,10 +557,77 @@
       <w:pPr>
         <w:jc w:val="left"/>
       </w:pPr>
+      <w:r>
+        <w:rPr>
+          <w:rFonts w:hint="eastAsia"/>
+        </w:rPr>
+        <w:t>＊2ファイル以上の時は名称を付けないとcommit不可</w:t>
+      </w:r>
     </w:p>
     <w:p>
       <w:pPr>
         <w:jc w:val="left"/>
+        <w:rPr>
+          <w:rFonts w:hint="eastAsia"/>
+        </w:rPr>
+      </w:pPr>
+      <w:r>
+        <w:rPr>
+          <w:rFonts w:hint="eastAsia"/>
+        </w:rPr>
+        <w:t>＊</w:t>
+      </w:r>
+      <w:proofErr w:type="spellStart"/>
+      <w:r>
+        <w:rPr>
+          <w:rFonts w:hint="eastAsia"/>
+        </w:rPr>
+        <w:t>c</w:t>
+      </w:r>
+      <w:r>
+        <w:t>ommit,push</w:t>
+      </w:r>
+      <w:proofErr w:type="spellEnd"/>
+      <w:r>
+        <w:rPr>
+          <w:rFonts w:hint="eastAsia"/>
+        </w:rPr>
+        <w:t>を忘れないように</w:t>
+      </w:r>
+    </w:p>
+    <w:p>
+      <w:pPr>
+        <w:jc w:val="left"/>
+      </w:pPr>
+      <w:r>
+        <w:rPr>
+          <w:rFonts w:hint="eastAsia"/>
+        </w:rPr>
+        <w:t>＊同時に同じファイルを編集しない</w:t>
+      </w:r>
+    </w:p>
+    <w:p>
+      <w:pPr>
+        <w:jc w:val="left"/>
+        <w:rPr>
+          <w:rFonts w:hint="eastAsia"/>
+        </w:rPr>
+      </w:pPr>
+      <w:r>
+        <w:rPr>
+          <w:rFonts w:hint="eastAsia"/>
+        </w:rPr>
+        <w:t>＊データの変更がある際は細かにバックアップを取る</w:t>
+      </w:r>
+    </w:p>
+    <w:p>
+      <w:pPr>
+        <w:jc w:val="left"/>
+      </w:pPr>
+    </w:p>
+    <w:p>
+      <w:pPr>
+        <w:jc w:val="left"/>
       </w:pPr>
       <w:r>
         <w:rPr>
@@ -559,8 +646,13 @@
         </w:rPr>
         <w:t xml:space="preserve"> </w:t>
       </w:r>
-      <w:r>
-        <w:t>Bmi 掲示板のカウント</w:t>
+      <w:proofErr w:type="spellStart"/>
+      <w:r>
+        <w:t>Bmi</w:t>
+      </w:r>
+      <w:proofErr w:type="spellEnd"/>
+      <w:r>
+        <w:t xml:space="preserve"> 掲示板のカウント</w:t>
       </w:r>
     </w:p>
     <w:p>
@@ -594,9 +686,6 @@
     <w:p>
       <w:pPr>
         <w:jc w:val="left"/>
-        <w:rPr>
-          <w:rFonts w:hint="eastAsia"/>
-        </w:rPr>
       </w:pPr>
     </w:p>
     <w:sectPr>
